--- a/Practice/Week15/Jobsheet 15_Sherly Lutfi Azkiah_1I_22_2341720241.docx
+++ b/Practice/Week15/Jobsheet 15_Sherly Lutfi Azkiah_1I_22_2341720241.docx
@@ -488,6 +488,205 @@
           <w:szCs w:val="32"/>
         </w:rPr>
       </w:pPr>
+      <w:r>
+        <w:rPr>
+          <w:rFonts w:ascii="Times New Roman" w:hAnsi="Times New Roman" w:cs="Times New Roman"/>
+          <w:b/>
+          <w:bCs/>
+          <w:sz w:val="32"/>
+          <w:szCs w:val="32"/>
+        </w:rPr>
+        <w:drawing>
+          <wp:inline distT="0" distB="0" distL="0" distR="0" wp14:anchorId="0C65E798" wp14:editId="4718376C">
+            <wp:extent cx="5731510" cy="3378200"/>
+            <wp:effectExtent l="0" t="0" r="2540" b="0"/>
+            <wp:docPr id="1712681112" name="Picture 1"/>
+            <wp:cNvGraphicFramePr>
+              <a:graphicFrameLocks xmlns:a="http://schemas.openxmlformats.org/drawingml/2006/main" noChangeAspect="1"/>
+            </wp:cNvGraphicFramePr>
+            <a:graphic xmlns:a="http://schemas.openxmlformats.org/drawingml/2006/main">
+              <a:graphicData uri="http://schemas.openxmlformats.org/drawingml/2006/picture">
+                <pic:pic xmlns:pic="http://schemas.openxmlformats.org/drawingml/2006/picture">
+                  <pic:nvPicPr>
+                    <pic:cNvPr id="1712681112" name=""/>
+                    <pic:cNvPicPr/>
+                  </pic:nvPicPr>
+                  <pic:blipFill>
+                    <a:blip r:embed="rId6"/>
+                    <a:stretch>
+                      <a:fillRect/>
+                    </a:stretch>
+                  </pic:blipFill>
+                  <pic:spPr>
+                    <a:xfrm>
+                      <a:off x="0" y="0"/>
+                      <a:ext cx="5731510" cy="3378200"/>
+                    </a:xfrm>
+                    <a:prstGeom prst="rect">
+                      <a:avLst/>
+                    </a:prstGeom>
+                  </pic:spPr>
+                </pic:pic>
+              </a:graphicData>
+            </a:graphic>
+          </wp:inline>
+        </w:drawing>
+      </w:r>
+      <w:r>
+        <w:rPr>
+          <w:rFonts w:ascii="Times New Roman" w:hAnsi="Times New Roman" w:cs="Times New Roman"/>
+          <w:b/>
+          <w:bCs/>
+          <w:sz w:val="32"/>
+          <w:szCs w:val="32"/>
+        </w:rPr>
+        <w:drawing>
+          <wp:inline distT="0" distB="0" distL="0" distR="0" wp14:anchorId="44D4B406" wp14:editId="3AD05502">
+            <wp:extent cx="5731510" cy="3779520"/>
+            <wp:effectExtent l="0" t="0" r="2540" b="0"/>
+            <wp:docPr id="307365021" name="Picture 1"/>
+            <wp:cNvGraphicFramePr>
+              <a:graphicFrameLocks xmlns:a="http://schemas.openxmlformats.org/drawingml/2006/main" noChangeAspect="1"/>
+            </wp:cNvGraphicFramePr>
+            <a:graphic xmlns:a="http://schemas.openxmlformats.org/drawingml/2006/main">
+              <a:graphicData uri="http://schemas.openxmlformats.org/drawingml/2006/picture">
+                <pic:pic xmlns:pic="http://schemas.openxmlformats.org/drawingml/2006/picture">
+                  <pic:nvPicPr>
+                    <pic:cNvPr id="307365021" name=""/>
+                    <pic:cNvPicPr/>
+                  </pic:nvPicPr>
+                  <pic:blipFill>
+                    <a:blip r:embed="rId7"/>
+                    <a:stretch>
+                      <a:fillRect/>
+                    </a:stretch>
+                  </pic:blipFill>
+                  <pic:spPr>
+                    <a:xfrm>
+                      <a:off x="0" y="0"/>
+                      <a:ext cx="5731510" cy="3779520"/>
+                    </a:xfrm>
+                    <a:prstGeom prst="rect">
+                      <a:avLst/>
+                    </a:prstGeom>
+                  </pic:spPr>
+                </pic:pic>
+              </a:graphicData>
+            </a:graphic>
+          </wp:inline>
+        </w:drawing>
+      </w:r>
+    </w:p>
+    <w:p>
+      <w:pPr>
+        <w:rPr>
+          <w:rFonts w:ascii="Times New Roman" w:hAnsi="Times New Roman" w:cs="Times New Roman"/>
+          <w:b/>
+          <w:bCs/>
+          <w:sz w:val="32"/>
+          <w:szCs w:val="32"/>
+        </w:rPr>
+      </w:pPr>
+      <w:r>
+        <w:rPr>
+          <w:rFonts w:ascii="Times New Roman" w:hAnsi="Times New Roman" w:cs="Times New Roman"/>
+          <w:b/>
+          <w:bCs/>
+          <w:sz w:val="32"/>
+          <w:szCs w:val="32"/>
+        </w:rPr>
+        <w:lastRenderedPageBreak/>
+        <w:drawing>
+          <wp:inline distT="0" distB="0" distL="0" distR="0" wp14:anchorId="5501B9A8" wp14:editId="5638F4E4">
+            <wp:extent cx="5731510" cy="2734945"/>
+            <wp:effectExtent l="0" t="0" r="2540" b="8255"/>
+            <wp:docPr id="1908156902" name="Picture 1"/>
+            <wp:cNvGraphicFramePr>
+              <a:graphicFrameLocks xmlns:a="http://schemas.openxmlformats.org/drawingml/2006/main" noChangeAspect="1"/>
+            </wp:cNvGraphicFramePr>
+            <a:graphic xmlns:a="http://schemas.openxmlformats.org/drawingml/2006/main">
+              <a:graphicData uri="http://schemas.openxmlformats.org/drawingml/2006/picture">
+                <pic:pic xmlns:pic="http://schemas.openxmlformats.org/drawingml/2006/picture">
+                  <pic:nvPicPr>
+                    <pic:cNvPr id="1908156902" name=""/>
+                    <pic:cNvPicPr/>
+                  </pic:nvPicPr>
+                  <pic:blipFill>
+                    <a:blip r:embed="rId8"/>
+                    <a:stretch>
+                      <a:fillRect/>
+                    </a:stretch>
+                  </pic:blipFill>
+                  <pic:spPr>
+                    <a:xfrm>
+                      <a:off x="0" y="0"/>
+                      <a:ext cx="5731510" cy="2734945"/>
+                    </a:xfrm>
+                    <a:prstGeom prst="rect">
+                      <a:avLst/>
+                    </a:prstGeom>
+                  </pic:spPr>
+                </pic:pic>
+              </a:graphicData>
+            </a:graphic>
+          </wp:inline>
+        </w:drawing>
+      </w:r>
+    </w:p>
+    <w:p>
+      <w:pPr>
+        <w:rPr>
+          <w:rFonts w:ascii="Times New Roman" w:hAnsi="Times New Roman" w:cs="Times New Roman"/>
+          <w:b/>
+          <w:bCs/>
+          <w:sz w:val="32"/>
+          <w:szCs w:val="32"/>
+        </w:rPr>
+      </w:pPr>
+      <w:r>
+        <w:rPr>
+          <w:rFonts w:ascii="Times New Roman" w:hAnsi="Times New Roman" w:cs="Times New Roman"/>
+          <w:b/>
+          <w:bCs/>
+          <w:sz w:val="32"/>
+          <w:szCs w:val="32"/>
+        </w:rPr>
+        <w:drawing>
+          <wp:inline distT="0" distB="0" distL="0" distR="0" wp14:anchorId="0FE49E43" wp14:editId="3664A137">
+            <wp:extent cx="2759103" cy="2351907"/>
+            <wp:effectExtent l="0" t="0" r="3175" b="0"/>
+            <wp:docPr id="470098013" name="Picture 1"/>
+            <wp:cNvGraphicFramePr>
+              <a:graphicFrameLocks xmlns:a="http://schemas.openxmlformats.org/drawingml/2006/main" noChangeAspect="1"/>
+            </wp:cNvGraphicFramePr>
+            <a:graphic xmlns:a="http://schemas.openxmlformats.org/drawingml/2006/main">
+              <a:graphicData uri="http://schemas.openxmlformats.org/drawingml/2006/picture">
+                <pic:pic xmlns:pic="http://schemas.openxmlformats.org/drawingml/2006/picture">
+                  <pic:nvPicPr>
+                    <pic:cNvPr id="470098013" name=""/>
+                    <pic:cNvPicPr/>
+                  </pic:nvPicPr>
+                  <pic:blipFill>
+                    <a:blip r:embed="rId9"/>
+                    <a:stretch>
+                      <a:fillRect/>
+                    </a:stretch>
+                  </pic:blipFill>
+                  <pic:spPr>
+                    <a:xfrm>
+                      <a:off x="0" y="0"/>
+                      <a:ext cx="2766480" cy="2358195"/>
+                    </a:xfrm>
+                    <a:prstGeom prst="rect">
+                      <a:avLst/>
+                    </a:prstGeom>
+                  </pic:spPr>
+                </pic:pic>
+              </a:graphicData>
+            </a:graphic>
+          </wp:inline>
+        </w:drawing>
+      </w:r>
     </w:p>
     <w:p>
       <w:pPr>
@@ -541,9 +740,24 @@
           <w:sz w:val="24"/>
           <w:szCs w:val="24"/>
         </w:rPr>
-        <w:t xml:space="preserve">Mention 3 kinds of algorithm that uses Graph </w:t>
-      </w:r>
-      <w:proofErr w:type="spellStart"/>
+        <w:t>Mention 3 kinds of algorithm that uses Graph fundamental,</w:t>
+      </w:r>
+      <w:r>
+        <w:rPr>
+          <w:rFonts w:ascii="Times New Roman" w:hAnsi="Times New Roman" w:cs="Times New Roman"/>
+          <w:sz w:val="24"/>
+          <w:szCs w:val="24"/>
+        </w:rPr>
+        <w:t xml:space="preserve"> </w:t>
+      </w:r>
+      <w:r>
+        <w:rPr>
+          <w:rFonts w:ascii="Times New Roman" w:hAnsi="Times New Roman" w:cs="Times New Roman"/>
+          <w:sz w:val="24"/>
+          <w:szCs w:val="24"/>
+        </w:rPr>
+        <w:t xml:space="preserve">what’s the use of </w:t>
+      </w:r>
       <w:proofErr w:type="gramStart"/>
       <w:r>
         <w:rPr>
@@ -551,17 +765,77 @@
           <w:sz w:val="24"/>
           <w:szCs w:val="24"/>
         </w:rPr>
-        <w:t>fundamental,what’s</w:t>
-      </w:r>
-      <w:proofErr w:type="spellEnd"/>
+        <w:t>those ?</w:t>
+      </w:r>
       <w:proofErr w:type="gramEnd"/>
-      <w:r>
-        <w:rPr>
-          <w:rFonts w:ascii="Times New Roman" w:hAnsi="Times New Roman" w:cs="Times New Roman"/>
-          <w:sz w:val="24"/>
-          <w:szCs w:val="24"/>
-        </w:rPr>
-        <w:t xml:space="preserve"> the use of those ?</w:t>
+    </w:p>
+    <w:p>
+      <w:pPr>
+        <w:pStyle w:val="ListParagraph"/>
+        <w:numPr>
+          <w:ilvl w:val="0"/>
+          <w:numId w:val="39"/>
+        </w:numPr>
+        <w:spacing w:line="360" w:lineRule="auto"/>
+        <w:rPr>
+          <w:rFonts w:ascii="Times New Roman" w:hAnsi="Times New Roman" w:cs="Times New Roman"/>
+          <w:sz w:val="24"/>
+          <w:szCs w:val="24"/>
+        </w:rPr>
+      </w:pPr>
+      <w:r>
+        <w:rPr>
+          <w:rFonts w:ascii="Times New Roman" w:hAnsi="Times New Roman" w:cs="Times New Roman"/>
+          <w:sz w:val="24"/>
+          <w:szCs w:val="24"/>
+        </w:rPr>
+        <w:t>Dijkstra's Algorithm: Used for finding the shortest paths between nodes in a graph, which is useful in routing and navigation systems.</w:t>
+      </w:r>
+    </w:p>
+    <w:p>
+      <w:pPr>
+        <w:pStyle w:val="ListParagraph"/>
+        <w:numPr>
+          <w:ilvl w:val="0"/>
+          <w:numId w:val="39"/>
+        </w:numPr>
+        <w:spacing w:line="360" w:lineRule="auto"/>
+        <w:rPr>
+          <w:rFonts w:ascii="Times New Roman" w:hAnsi="Times New Roman" w:cs="Times New Roman"/>
+          <w:sz w:val="24"/>
+          <w:szCs w:val="24"/>
+        </w:rPr>
+      </w:pPr>
+      <w:r>
+        <w:rPr>
+          <w:rFonts w:ascii="Times New Roman" w:hAnsi="Times New Roman" w:cs="Times New Roman"/>
+          <w:sz w:val="24"/>
+          <w:szCs w:val="24"/>
+        </w:rPr>
+        <w:t>Depth-First Search (DFS): Used for traversing or searching tree or graph data structures. Applications include pathfinding, topological sorting, and solving puzzles.</w:t>
+      </w:r>
+    </w:p>
+    <w:p>
+      <w:pPr>
+        <w:pStyle w:val="ListParagraph"/>
+        <w:numPr>
+          <w:ilvl w:val="0"/>
+          <w:numId w:val="39"/>
+        </w:numPr>
+        <w:spacing w:line="360" w:lineRule="auto"/>
+        <w:rPr>
+          <w:rFonts w:ascii="Times New Roman" w:hAnsi="Times New Roman" w:cs="Times New Roman"/>
+          <w:sz w:val="24"/>
+          <w:szCs w:val="24"/>
+        </w:rPr>
+      </w:pPr>
+      <w:r>
+        <w:rPr>
+          <w:rFonts w:ascii="Times New Roman" w:hAnsi="Times New Roman" w:cs="Times New Roman"/>
+          <w:sz w:val="24"/>
+          <w:szCs w:val="24"/>
+        </w:rPr>
+        <w:t>Breadth-First Search (BFS): Used for traversing or searching tree or graph data structures. Applications include finding the shortest path in an unweighted graph and peer-to-peer networks.</w:t>
       </w:r>
     </w:p>
     <w:p>
@@ -626,7 +900,7 @@
         <w:pStyle w:val="ListParagraph"/>
         <w:numPr>
           <w:ilvl w:val="0"/>
-          <w:numId w:val="2"/>
+          <w:numId w:val="39"/>
         </w:numPr>
         <w:spacing w:line="360" w:lineRule="auto"/>
         <w:rPr>
@@ -641,93 +915,26 @@
           <w:sz w:val="24"/>
           <w:szCs w:val="24"/>
         </w:rPr>
-        <w:t xml:space="preserve">What is the reason of calling method </w:t>
-      </w:r>
-      <w:proofErr w:type="spellStart"/>
+        <w:lastRenderedPageBreak/>
+        <w:t xml:space="preserve">The LinkedList </w:t>
+      </w:r>
       <w:proofErr w:type="gramStart"/>
       <w:r>
         <w:rPr>
           <w:rFonts w:ascii="Times New Roman" w:hAnsi="Times New Roman" w:cs="Times New Roman"/>
-          <w:b/>
-          <w:bCs/>
-          <w:sz w:val="24"/>
-          <w:szCs w:val="24"/>
-        </w:rPr>
-        <w:t>addFirst</w:t>
-      </w:r>
-      <w:proofErr w:type="spellEnd"/>
-      <w:r>
-        <w:rPr>
-          <w:rFonts w:ascii="Times New Roman" w:hAnsi="Times New Roman" w:cs="Times New Roman"/>
-          <w:b/>
-          <w:bCs/>
-          <w:sz w:val="24"/>
-          <w:szCs w:val="24"/>
-        </w:rPr>
-        <w:t>(</w:t>
+          <w:sz w:val="24"/>
+          <w:szCs w:val="24"/>
+        </w:rPr>
+        <w:t>list[</w:t>
       </w:r>
       <w:proofErr w:type="gramEnd"/>
       <w:r>
         <w:rPr>
           <w:rFonts w:ascii="Times New Roman" w:hAnsi="Times New Roman" w:cs="Times New Roman"/>
-          <w:b/>
-          <w:bCs/>
-          <w:sz w:val="24"/>
-          <w:szCs w:val="24"/>
-        </w:rPr>
-        <w:t xml:space="preserve">) </w:t>
-      </w:r>
-      <w:r>
-        <w:rPr>
-          <w:rFonts w:ascii="Times New Roman" w:hAnsi="Times New Roman" w:cs="Times New Roman"/>
-          <w:sz w:val="24"/>
-          <w:szCs w:val="24"/>
-        </w:rPr>
-        <w:t>to add data, instead of calling other add methods</w:t>
-      </w:r>
-      <w:r>
-        <w:rPr>
-          <w:rFonts w:ascii="Times New Roman" w:hAnsi="Times New Roman" w:cs="Times New Roman"/>
-          <w:sz w:val="24"/>
-          <w:szCs w:val="24"/>
-        </w:rPr>
-        <w:t xml:space="preserve"> </w:t>
-      </w:r>
-      <w:r>
-        <w:rPr>
-          <w:rFonts w:ascii="Times New Roman" w:hAnsi="Times New Roman" w:cs="Times New Roman"/>
-          <w:sz w:val="24"/>
-          <w:szCs w:val="24"/>
-        </w:rPr>
-        <w:t xml:space="preserve">in Linked list when using method </w:t>
-      </w:r>
-      <w:proofErr w:type="spellStart"/>
-      <w:r>
-        <w:rPr>
-          <w:rFonts w:ascii="Times New Roman" w:hAnsi="Times New Roman" w:cs="Times New Roman"/>
-          <w:sz w:val="24"/>
-          <w:szCs w:val="24"/>
-        </w:rPr>
-        <w:t>addEdge</w:t>
-      </w:r>
-      <w:proofErr w:type="spellEnd"/>
-      <w:r>
-        <w:rPr>
-          <w:rFonts w:ascii="Times New Roman" w:hAnsi="Times New Roman" w:cs="Times New Roman"/>
-          <w:sz w:val="24"/>
-          <w:szCs w:val="24"/>
-        </w:rPr>
-        <w:t xml:space="preserve"> in </w:t>
-      </w:r>
-      <w:r>
-        <w:rPr>
-          <w:rFonts w:ascii="Times New Roman" w:hAnsi="Times New Roman" w:cs="Times New Roman"/>
-          <w:b/>
-          <w:bCs/>
-          <w:sz w:val="24"/>
-          <w:szCs w:val="24"/>
-        </w:rPr>
-        <w:t>class Graph?</w:t>
+          <w:sz w:val="24"/>
+          <w:szCs w:val="24"/>
+        </w:rPr>
+        <w:t>] array is used to store the adjacency lists for each vertex in the graph. Each element of the array corresponds to a vertex, and the linked list at each index stores the vertices adjacent to that vertex. This structure allows efficient representation and traversal of adjacency relationships in the graph.</w:t>
       </w:r>
     </w:p>
     <w:p>
@@ -750,6 +957,166 @@
           <w:sz w:val="24"/>
           <w:szCs w:val="24"/>
         </w:rPr>
+        <w:t xml:space="preserve">What is the reason of calling method </w:t>
+      </w:r>
+      <w:proofErr w:type="spellStart"/>
+      <w:proofErr w:type="gramStart"/>
+      <w:r>
+        <w:rPr>
+          <w:rFonts w:ascii="Times New Roman" w:hAnsi="Times New Roman" w:cs="Times New Roman"/>
+          <w:b/>
+          <w:bCs/>
+          <w:sz w:val="24"/>
+          <w:szCs w:val="24"/>
+        </w:rPr>
+        <w:t>addFirst</w:t>
+      </w:r>
+      <w:proofErr w:type="spellEnd"/>
+      <w:r>
+        <w:rPr>
+          <w:rFonts w:ascii="Times New Roman" w:hAnsi="Times New Roman" w:cs="Times New Roman"/>
+          <w:b/>
+          <w:bCs/>
+          <w:sz w:val="24"/>
+          <w:szCs w:val="24"/>
+        </w:rPr>
+        <w:t>(</w:t>
+      </w:r>
+      <w:proofErr w:type="gramEnd"/>
+      <w:r>
+        <w:rPr>
+          <w:rFonts w:ascii="Times New Roman" w:hAnsi="Times New Roman" w:cs="Times New Roman"/>
+          <w:b/>
+          <w:bCs/>
+          <w:sz w:val="24"/>
+          <w:szCs w:val="24"/>
+        </w:rPr>
+        <w:t xml:space="preserve">) </w:t>
+      </w:r>
+      <w:r>
+        <w:rPr>
+          <w:rFonts w:ascii="Times New Roman" w:hAnsi="Times New Roman" w:cs="Times New Roman"/>
+          <w:sz w:val="24"/>
+          <w:szCs w:val="24"/>
+        </w:rPr>
+        <w:t>to add data, instead of calling other add methods</w:t>
+      </w:r>
+      <w:r>
+        <w:rPr>
+          <w:rFonts w:ascii="Times New Roman" w:hAnsi="Times New Roman" w:cs="Times New Roman"/>
+          <w:sz w:val="24"/>
+          <w:szCs w:val="24"/>
+        </w:rPr>
+        <w:t xml:space="preserve"> </w:t>
+      </w:r>
+      <w:r>
+        <w:rPr>
+          <w:rFonts w:ascii="Times New Roman" w:hAnsi="Times New Roman" w:cs="Times New Roman"/>
+          <w:sz w:val="24"/>
+          <w:szCs w:val="24"/>
+        </w:rPr>
+        <w:t xml:space="preserve">in Linked list when using method </w:t>
+      </w:r>
+      <w:proofErr w:type="spellStart"/>
+      <w:r>
+        <w:rPr>
+          <w:rFonts w:ascii="Times New Roman" w:hAnsi="Times New Roman" w:cs="Times New Roman"/>
+          <w:sz w:val="24"/>
+          <w:szCs w:val="24"/>
+        </w:rPr>
+        <w:t>addEdge</w:t>
+      </w:r>
+      <w:proofErr w:type="spellEnd"/>
+      <w:r>
+        <w:rPr>
+          <w:rFonts w:ascii="Times New Roman" w:hAnsi="Times New Roman" w:cs="Times New Roman"/>
+          <w:sz w:val="24"/>
+          <w:szCs w:val="24"/>
+        </w:rPr>
+        <w:t xml:space="preserve"> in </w:t>
+      </w:r>
+      <w:r>
+        <w:rPr>
+          <w:rFonts w:ascii="Times New Roman" w:hAnsi="Times New Roman" w:cs="Times New Roman"/>
+          <w:b/>
+          <w:bCs/>
+          <w:sz w:val="24"/>
+          <w:szCs w:val="24"/>
+        </w:rPr>
+        <w:t>class Graph?</w:t>
+      </w:r>
+    </w:p>
+    <w:p>
+      <w:pPr>
+        <w:pStyle w:val="ListParagraph"/>
+        <w:numPr>
+          <w:ilvl w:val="0"/>
+          <w:numId w:val="39"/>
+        </w:numPr>
+        <w:spacing w:line="360" w:lineRule="auto"/>
+        <w:rPr>
+          <w:rFonts w:ascii="Times New Roman" w:hAnsi="Times New Roman" w:cs="Times New Roman"/>
+          <w:sz w:val="24"/>
+          <w:szCs w:val="24"/>
+        </w:rPr>
+      </w:pPr>
+      <w:r>
+        <w:rPr>
+          <w:rFonts w:ascii="Times New Roman" w:hAnsi="Times New Roman" w:cs="Times New Roman"/>
+          <w:sz w:val="24"/>
+          <w:szCs w:val="24"/>
+        </w:rPr>
+        <w:t xml:space="preserve">The </w:t>
+      </w:r>
+      <w:proofErr w:type="spellStart"/>
+      <w:proofErr w:type="gramStart"/>
+      <w:r>
+        <w:rPr>
+          <w:rFonts w:ascii="Times New Roman" w:hAnsi="Times New Roman" w:cs="Times New Roman"/>
+          <w:sz w:val="24"/>
+          <w:szCs w:val="24"/>
+        </w:rPr>
+        <w:t>addFirst</w:t>
+      </w:r>
+      <w:proofErr w:type="spellEnd"/>
+      <w:r>
+        <w:rPr>
+          <w:rFonts w:ascii="Times New Roman" w:hAnsi="Times New Roman" w:cs="Times New Roman"/>
+          <w:sz w:val="24"/>
+          <w:szCs w:val="24"/>
+        </w:rPr>
+        <w:t>(</w:t>
+      </w:r>
+      <w:proofErr w:type="gramEnd"/>
+      <w:r>
+        <w:rPr>
+          <w:rFonts w:ascii="Times New Roman" w:hAnsi="Times New Roman" w:cs="Times New Roman"/>
+          <w:sz w:val="24"/>
+          <w:szCs w:val="24"/>
+        </w:rPr>
+        <w:t>) method is used to add an edge at the beginning of the linked list to ensure that the most recently added edges are easily accessible. This can simplify some operations, such as ensuring the most recent edges are processed first, which can be helpful in certain graph algorithms.</w:t>
+      </w:r>
+    </w:p>
+    <w:p>
+      <w:pPr>
+        <w:pStyle w:val="ListParagraph"/>
+        <w:numPr>
+          <w:ilvl w:val="0"/>
+          <w:numId w:val="2"/>
+        </w:numPr>
+        <w:spacing w:line="360" w:lineRule="auto"/>
+        <w:rPr>
+          <w:rFonts w:ascii="Times New Roman" w:hAnsi="Times New Roman" w:cs="Times New Roman"/>
+          <w:sz w:val="24"/>
+          <w:szCs w:val="24"/>
+        </w:rPr>
+      </w:pPr>
+      <w:r>
+        <w:rPr>
+          <w:rFonts w:ascii="Times New Roman" w:hAnsi="Times New Roman" w:cs="Times New Roman"/>
+          <w:sz w:val="24"/>
+          <w:szCs w:val="24"/>
+        </w:rPr>
         <w:t xml:space="preserve">How do we detect </w:t>
       </w:r>
       <w:proofErr w:type="spellStart"/>
@@ -769,6 +1136,71 @@
           <w:szCs w:val="24"/>
         </w:rPr>
         <w:t xml:space="preserve"> pointer when we are about to remove an edge of a graph?</w:t>
+      </w:r>
+    </w:p>
+    <w:p>
+      <w:pPr>
+        <w:pStyle w:val="ListParagraph"/>
+        <w:numPr>
+          <w:ilvl w:val="0"/>
+          <w:numId w:val="39"/>
+        </w:numPr>
+        <w:spacing w:line="360" w:lineRule="auto"/>
+        <w:rPr>
+          <w:rFonts w:ascii="Times New Roman" w:hAnsi="Times New Roman" w:cs="Times New Roman"/>
+          <w:sz w:val="24"/>
+          <w:szCs w:val="24"/>
+        </w:rPr>
+      </w:pPr>
+      <w:r>
+        <w:rPr>
+          <w:rFonts w:ascii="Times New Roman" w:hAnsi="Times New Roman" w:cs="Times New Roman"/>
+          <w:sz w:val="24"/>
+          <w:szCs w:val="24"/>
+        </w:rPr>
+        <w:t xml:space="preserve">We </w:t>
+      </w:r>
+      <w:r>
+        <w:rPr>
+          <w:rFonts w:ascii="Times New Roman" w:hAnsi="Times New Roman" w:cs="Times New Roman"/>
+          <w:sz w:val="24"/>
+          <w:szCs w:val="24"/>
+        </w:rPr>
+        <w:t xml:space="preserve">can traverse the linked list starting from the head, keeping track of the current node and its previous node. When the node to be removed is found, the </w:t>
+      </w:r>
+      <w:proofErr w:type="spellStart"/>
+      <w:r>
+        <w:rPr>
+          <w:rFonts w:ascii="Times New Roman" w:hAnsi="Times New Roman" w:cs="Times New Roman"/>
+          <w:sz w:val="24"/>
+          <w:szCs w:val="24"/>
+        </w:rPr>
+        <w:t>prev</w:t>
+      </w:r>
+      <w:proofErr w:type="spellEnd"/>
+      <w:r>
+        <w:rPr>
+          <w:rFonts w:ascii="Times New Roman" w:hAnsi="Times New Roman" w:cs="Times New Roman"/>
+          <w:sz w:val="24"/>
+          <w:szCs w:val="24"/>
+        </w:rPr>
+        <w:t xml:space="preserve"> pointer will be pointing to the node before it, allowing </w:t>
+      </w:r>
+      <w:r>
+        <w:rPr>
+          <w:rFonts w:ascii="Times New Roman" w:hAnsi="Times New Roman" w:cs="Times New Roman"/>
+          <w:sz w:val="24"/>
+          <w:szCs w:val="24"/>
+        </w:rPr>
+        <w:t>us</w:t>
+      </w:r>
+      <w:r>
+        <w:rPr>
+          <w:rFonts w:ascii="Times New Roman" w:hAnsi="Times New Roman" w:cs="Times New Roman"/>
+          <w:sz w:val="24"/>
+          <w:szCs w:val="24"/>
+        </w:rPr>
+        <w:t xml:space="preserve"> to update the next pointer of the previous node to bypass the node to be removed.</w:t>
       </w:r>
     </w:p>
     <w:p>
@@ -859,7 +1291,7 @@
                     <pic:cNvPicPr/>
                   </pic:nvPicPr>
                   <pic:blipFill>
-                    <a:blip r:embed="rId6"/>
+                    <a:blip r:embed="rId10"/>
                     <a:stretch>
                       <a:fillRect/>
                     </a:stretch>
@@ -883,6 +1315,163 @@
     <w:p>
       <w:pPr>
         <w:pStyle w:val="ListParagraph"/>
+        <w:numPr>
+          <w:ilvl w:val="0"/>
+          <w:numId w:val="39"/>
+        </w:numPr>
+        <w:spacing w:line="360" w:lineRule="auto"/>
+        <w:rPr>
+          <w:rFonts w:ascii="Times New Roman" w:hAnsi="Times New Roman" w:cs="Times New Roman"/>
+          <w:sz w:val="24"/>
+          <w:szCs w:val="24"/>
+        </w:rPr>
+      </w:pPr>
+      <w:r>
+        <w:rPr>
+          <w:rFonts w:ascii="Times New Roman" w:hAnsi="Times New Roman" w:cs="Times New Roman"/>
+          <w:sz w:val="24"/>
+          <w:szCs w:val="24"/>
+        </w:rPr>
+        <w:t>Because</w:t>
+      </w:r>
+      <w:r>
+        <w:rPr>
+          <w:rFonts w:ascii="Times New Roman" w:hAnsi="Times New Roman" w:cs="Times New Roman"/>
+          <w:sz w:val="24"/>
+          <w:szCs w:val="24"/>
+        </w:rPr>
+        <w:t xml:space="preserve"> the linked list traversal may not correctly update the pointers, leading to broken links in the list. The solution is to ensure that the linked list traversal and edge removal are handled correctly by properly updating the </w:t>
+      </w:r>
+      <w:proofErr w:type="spellStart"/>
+      <w:r>
+        <w:rPr>
+          <w:rFonts w:ascii="Times New Roman" w:hAnsi="Times New Roman" w:cs="Times New Roman"/>
+          <w:sz w:val="24"/>
+          <w:szCs w:val="24"/>
+        </w:rPr>
+        <w:t>prev</w:t>
+      </w:r>
+      <w:proofErr w:type="spellEnd"/>
+      <w:r>
+        <w:rPr>
+          <w:rFonts w:ascii="Times New Roman" w:hAnsi="Times New Roman" w:cs="Times New Roman"/>
+          <w:sz w:val="24"/>
+          <w:szCs w:val="24"/>
+        </w:rPr>
+        <w:t xml:space="preserve"> and next pointers to maintain the integrity of the list.</w:t>
+      </w:r>
+    </w:p>
+    <w:p>
+      <w:pPr>
+        <w:pStyle w:val="ListParagraph"/>
+        <w:spacing w:line="360" w:lineRule="auto"/>
+        <w:ind w:left="360"/>
+        <w:rPr>
+          <w:rFonts w:ascii="Times New Roman" w:hAnsi="Times New Roman" w:cs="Times New Roman"/>
+          <w:sz w:val="24"/>
+          <w:szCs w:val="24"/>
+        </w:rPr>
+      </w:pPr>
+    </w:p>
+    <w:p>
+      <w:pPr>
+        <w:pStyle w:val="ListParagraph"/>
+        <w:spacing w:line="360" w:lineRule="auto"/>
+        <w:ind w:left="360"/>
+        <w:rPr>
+          <w:rFonts w:ascii="Times New Roman" w:hAnsi="Times New Roman" w:cs="Times New Roman"/>
+          <w:sz w:val="24"/>
+          <w:szCs w:val="24"/>
+        </w:rPr>
+      </w:pPr>
+    </w:p>
+    <w:p>
+      <w:pPr>
+        <w:pStyle w:val="ListParagraph"/>
+        <w:spacing w:line="360" w:lineRule="auto"/>
+        <w:ind w:left="360"/>
+        <w:rPr>
+          <w:rFonts w:ascii="Times New Roman" w:hAnsi="Times New Roman" w:cs="Times New Roman"/>
+          <w:sz w:val="24"/>
+          <w:szCs w:val="24"/>
+        </w:rPr>
+      </w:pPr>
+    </w:p>
+    <w:p>
+      <w:pPr>
+        <w:pStyle w:val="ListParagraph"/>
+        <w:spacing w:line="360" w:lineRule="auto"/>
+        <w:ind w:left="360"/>
+        <w:rPr>
+          <w:rFonts w:ascii="Times New Roman" w:hAnsi="Times New Roman" w:cs="Times New Roman"/>
+          <w:sz w:val="24"/>
+          <w:szCs w:val="24"/>
+        </w:rPr>
+      </w:pPr>
+    </w:p>
+    <w:p>
+      <w:pPr>
+        <w:pStyle w:val="ListParagraph"/>
+        <w:spacing w:line="360" w:lineRule="auto"/>
+        <w:ind w:left="360"/>
+        <w:rPr>
+          <w:rFonts w:ascii="Times New Roman" w:hAnsi="Times New Roman" w:cs="Times New Roman"/>
+          <w:sz w:val="24"/>
+          <w:szCs w:val="24"/>
+        </w:rPr>
+      </w:pPr>
+    </w:p>
+    <w:p>
+      <w:pPr>
+        <w:pStyle w:val="ListParagraph"/>
+        <w:spacing w:line="360" w:lineRule="auto"/>
+        <w:ind w:left="360"/>
+        <w:rPr>
+          <w:rFonts w:ascii="Times New Roman" w:hAnsi="Times New Roman" w:cs="Times New Roman"/>
+          <w:sz w:val="24"/>
+          <w:szCs w:val="24"/>
+        </w:rPr>
+      </w:pPr>
+    </w:p>
+    <w:p>
+      <w:pPr>
+        <w:pStyle w:val="ListParagraph"/>
+        <w:spacing w:line="360" w:lineRule="auto"/>
+        <w:ind w:left="360"/>
+        <w:rPr>
+          <w:rFonts w:ascii="Times New Roman" w:hAnsi="Times New Roman" w:cs="Times New Roman"/>
+          <w:sz w:val="24"/>
+          <w:szCs w:val="24"/>
+        </w:rPr>
+      </w:pPr>
+    </w:p>
+    <w:p>
+      <w:pPr>
+        <w:pStyle w:val="ListParagraph"/>
+        <w:spacing w:line="360" w:lineRule="auto"/>
+        <w:ind w:left="360"/>
+        <w:rPr>
+          <w:rFonts w:ascii="Times New Roman" w:hAnsi="Times New Roman" w:cs="Times New Roman"/>
+          <w:sz w:val="24"/>
+          <w:szCs w:val="24"/>
+        </w:rPr>
+      </w:pPr>
+    </w:p>
+    <w:p>
+      <w:pPr>
+        <w:pStyle w:val="ListParagraph"/>
+        <w:spacing w:line="360" w:lineRule="auto"/>
+        <w:ind w:left="360"/>
+        <w:rPr>
+          <w:rFonts w:ascii="Times New Roman" w:hAnsi="Times New Roman" w:cs="Times New Roman"/>
+          <w:sz w:val="24"/>
+          <w:szCs w:val="24"/>
+        </w:rPr>
+      </w:pPr>
+    </w:p>
+    <w:p>
+      <w:pPr>
+        <w:pStyle w:val="ListParagraph"/>
         <w:spacing w:line="360" w:lineRule="auto"/>
         <w:ind w:left="360"/>
         <w:rPr>
@@ -910,6 +1499,7 @@
           <w:sz w:val="32"/>
           <w:szCs w:val="32"/>
         </w:rPr>
+        <w:lastRenderedPageBreak/>
         <w:t>Practicum</w:t>
       </w:r>
       <w:r>
@@ -943,6 +1533,201 @@
           <w:szCs w:val="32"/>
         </w:rPr>
       </w:pPr>
+      <w:r>
+        <w:rPr>
+          <w:rFonts w:ascii="Times New Roman" w:hAnsi="Times New Roman" w:cs="Times New Roman"/>
+          <w:b/>
+          <w:bCs/>
+          <w:sz w:val="32"/>
+          <w:szCs w:val="32"/>
+        </w:rPr>
+        <w:drawing>
+          <wp:inline distT="0" distB="0" distL="0" distR="0" wp14:anchorId="5806D584" wp14:editId="6C530FD0">
+            <wp:extent cx="5731510" cy="2710815"/>
+            <wp:effectExtent l="0" t="0" r="2540" b="0"/>
+            <wp:docPr id="1771265449" name="Picture 1"/>
+            <wp:cNvGraphicFramePr>
+              <a:graphicFrameLocks xmlns:a="http://schemas.openxmlformats.org/drawingml/2006/main" noChangeAspect="1"/>
+            </wp:cNvGraphicFramePr>
+            <a:graphic xmlns:a="http://schemas.openxmlformats.org/drawingml/2006/main">
+              <a:graphicData uri="http://schemas.openxmlformats.org/drawingml/2006/picture">
+                <pic:pic xmlns:pic="http://schemas.openxmlformats.org/drawingml/2006/picture">
+                  <pic:nvPicPr>
+                    <pic:cNvPr id="1771265449" name=""/>
+                    <pic:cNvPicPr/>
+                  </pic:nvPicPr>
+                  <pic:blipFill>
+                    <a:blip r:embed="rId11"/>
+                    <a:stretch>
+                      <a:fillRect/>
+                    </a:stretch>
+                  </pic:blipFill>
+                  <pic:spPr>
+                    <a:xfrm>
+                      <a:off x="0" y="0"/>
+                      <a:ext cx="5731510" cy="2710815"/>
+                    </a:xfrm>
+                    <a:prstGeom prst="rect">
+                      <a:avLst/>
+                    </a:prstGeom>
+                  </pic:spPr>
+                </pic:pic>
+              </a:graphicData>
+            </a:graphic>
+          </wp:inline>
+        </w:drawing>
+      </w:r>
+      <w:r>
+        <w:rPr>
+          <w:rFonts w:ascii="Times New Roman" w:hAnsi="Times New Roman" w:cs="Times New Roman"/>
+          <w:b/>
+          <w:bCs/>
+          <w:sz w:val="32"/>
+          <w:szCs w:val="32"/>
+        </w:rPr>
+        <w:drawing>
+          <wp:inline distT="0" distB="0" distL="0" distR="0" wp14:anchorId="59D769A8" wp14:editId="3591EFE4">
+            <wp:extent cx="5731510" cy="3711575"/>
+            <wp:effectExtent l="0" t="0" r="2540" b="3175"/>
+            <wp:docPr id="1414336987" name="Picture 1"/>
+            <wp:cNvGraphicFramePr>
+              <a:graphicFrameLocks xmlns:a="http://schemas.openxmlformats.org/drawingml/2006/main" noChangeAspect="1"/>
+            </wp:cNvGraphicFramePr>
+            <a:graphic xmlns:a="http://schemas.openxmlformats.org/drawingml/2006/main">
+              <a:graphicData uri="http://schemas.openxmlformats.org/drawingml/2006/picture">
+                <pic:pic xmlns:pic="http://schemas.openxmlformats.org/drawingml/2006/picture">
+                  <pic:nvPicPr>
+                    <pic:cNvPr id="1414336987" name=""/>
+                    <pic:cNvPicPr/>
+                  </pic:nvPicPr>
+                  <pic:blipFill>
+                    <a:blip r:embed="rId12"/>
+                    <a:stretch>
+                      <a:fillRect/>
+                    </a:stretch>
+                  </pic:blipFill>
+                  <pic:spPr>
+                    <a:xfrm>
+                      <a:off x="0" y="0"/>
+                      <a:ext cx="5731510" cy="3711575"/>
+                    </a:xfrm>
+                    <a:prstGeom prst="rect">
+                      <a:avLst/>
+                    </a:prstGeom>
+                  </pic:spPr>
+                </pic:pic>
+              </a:graphicData>
+            </a:graphic>
+          </wp:inline>
+        </w:drawing>
+      </w:r>
+      <w:r>
+        <w:rPr>
+          <w:rFonts w:ascii="Times New Roman" w:hAnsi="Times New Roman" w:cs="Times New Roman"/>
+          <w:b/>
+          <w:bCs/>
+          <w:sz w:val="32"/>
+          <w:szCs w:val="32"/>
+        </w:rPr>
+        <w:drawing>
+          <wp:inline distT="0" distB="0" distL="0" distR="0" wp14:anchorId="45CA56C9" wp14:editId="732B7F8D">
+            <wp:extent cx="5731510" cy="853440"/>
+            <wp:effectExtent l="0" t="0" r="2540" b="3810"/>
+            <wp:docPr id="1272182368" name="Picture 1"/>
+            <wp:cNvGraphicFramePr>
+              <a:graphicFrameLocks xmlns:a="http://schemas.openxmlformats.org/drawingml/2006/main" noChangeAspect="1"/>
+            </wp:cNvGraphicFramePr>
+            <a:graphic xmlns:a="http://schemas.openxmlformats.org/drawingml/2006/main">
+              <a:graphicData uri="http://schemas.openxmlformats.org/drawingml/2006/picture">
+                <pic:pic xmlns:pic="http://schemas.openxmlformats.org/drawingml/2006/picture">
+                  <pic:nvPicPr>
+                    <pic:cNvPr id="1272182368" name=""/>
+                    <pic:cNvPicPr/>
+                  </pic:nvPicPr>
+                  <pic:blipFill>
+                    <a:blip r:embed="rId13"/>
+                    <a:stretch>
+                      <a:fillRect/>
+                    </a:stretch>
+                  </pic:blipFill>
+                  <pic:spPr>
+                    <a:xfrm>
+                      <a:off x="0" y="0"/>
+                      <a:ext cx="5731510" cy="853440"/>
+                    </a:xfrm>
+                    <a:prstGeom prst="rect">
+                      <a:avLst/>
+                    </a:prstGeom>
+                  </pic:spPr>
+                </pic:pic>
+              </a:graphicData>
+            </a:graphic>
+          </wp:inline>
+        </w:drawing>
+      </w:r>
+    </w:p>
+    <w:p>
+      <w:pPr>
+        <w:rPr>
+          <w:rFonts w:ascii="Times New Roman" w:hAnsi="Times New Roman" w:cs="Times New Roman"/>
+          <w:b/>
+          <w:bCs/>
+          <w:sz w:val="32"/>
+          <w:szCs w:val="32"/>
+        </w:rPr>
+      </w:pPr>
+      <w:r>
+        <w:rPr>
+          <w:rFonts w:ascii="Times New Roman" w:hAnsi="Times New Roman" w:cs="Times New Roman"/>
+          <w:b/>
+          <w:bCs/>
+          <w:sz w:val="32"/>
+          <w:szCs w:val="32"/>
+        </w:rPr>
+        <w:lastRenderedPageBreak/>
+        <w:drawing>
+          <wp:inline distT="0" distB="0" distL="0" distR="0" wp14:anchorId="028CE27D" wp14:editId="0B89817F">
+            <wp:extent cx="4219575" cy="3797245"/>
+            <wp:effectExtent l="0" t="0" r="0" b="0"/>
+            <wp:docPr id="1147164995" name="Picture 1"/>
+            <wp:cNvGraphicFramePr>
+              <a:graphicFrameLocks xmlns:a="http://schemas.openxmlformats.org/drawingml/2006/main" noChangeAspect="1"/>
+            </wp:cNvGraphicFramePr>
+            <a:graphic xmlns:a="http://schemas.openxmlformats.org/drawingml/2006/main">
+              <a:graphicData uri="http://schemas.openxmlformats.org/drawingml/2006/picture">
+                <pic:pic xmlns:pic="http://schemas.openxmlformats.org/drawingml/2006/picture">
+                  <pic:nvPicPr>
+                    <pic:cNvPr id="1147164995" name=""/>
+                    <pic:cNvPicPr/>
+                  </pic:nvPicPr>
+                  <pic:blipFill rotWithShape="1">
+                    <a:blip r:embed="rId14"/>
+                    <a:srcRect t="831"/>
+                    <a:stretch/>
+                  </pic:blipFill>
+                  <pic:spPr bwMode="auto">
+                    <a:xfrm>
+                      <a:off x="0" y="0"/>
+                      <a:ext cx="4220164" cy="3797775"/>
+                    </a:xfrm>
+                    <a:prstGeom prst="rect">
+                      <a:avLst/>
+                    </a:prstGeom>
+                    <a:ln>
+                      <a:noFill/>
+                    </a:ln>
+                    <a:extLst>
+                      <a:ext uri="{53640926-AAD7-44D8-BBD7-CCE9431645EC}">
+                        <a14:shadowObscured xmlns:a14="http://schemas.microsoft.com/office/drawing/2010/main"/>
+                      </a:ext>
+                    </a:extLst>
+                  </pic:spPr>
+                </pic:pic>
+              </a:graphicData>
+            </a:graphic>
+          </wp:inline>
+        </w:drawing>
+      </w:r>
     </w:p>
     <w:p>
       <w:pPr>
@@ -1005,7 +1790,7 @@
         <w:pStyle w:val="ListParagraph"/>
         <w:numPr>
           <w:ilvl w:val="0"/>
-          <w:numId w:val="31"/>
+          <w:numId w:val="39"/>
         </w:numPr>
         <w:spacing w:line="360" w:lineRule="auto"/>
         <w:rPr>
@@ -1020,23 +1805,30 @@
           <w:sz w:val="24"/>
           <w:szCs w:val="24"/>
         </w:rPr>
-        <w:t>In the graph implementation using adjacency matrix. Why does the number of vertices have</w:t>
-      </w:r>
-      <w:r>
-        <w:rPr>
-          <w:rFonts w:ascii="Times New Roman" w:hAnsi="Times New Roman" w:cs="Times New Roman"/>
-          <w:sz w:val="24"/>
-          <w:szCs w:val="24"/>
-        </w:rPr>
-        <w:t xml:space="preserve"> </w:t>
-      </w:r>
-      <w:r>
-        <w:rPr>
-          <w:rFonts w:ascii="Times New Roman" w:hAnsi="Times New Roman" w:cs="Times New Roman"/>
-          <w:sz w:val="24"/>
-          <w:szCs w:val="24"/>
-        </w:rPr>
-        <w:t>to be added to 1 in the following array index?</w:t>
+        <w:t>In a directed graph, the degree of a vertex is split into in-degree (the number of edges coming into the vertex) and out-degree (the number of edges going out of the vertex).</w:t>
+      </w:r>
+    </w:p>
+    <w:p>
+      <w:pPr>
+        <w:pStyle w:val="ListParagraph"/>
+        <w:numPr>
+          <w:ilvl w:val="0"/>
+          <w:numId w:val="39"/>
+        </w:numPr>
+        <w:spacing w:line="360" w:lineRule="auto"/>
+        <w:rPr>
+          <w:rFonts w:ascii="Times New Roman" w:hAnsi="Times New Roman" w:cs="Times New Roman"/>
+          <w:sz w:val="24"/>
+          <w:szCs w:val="24"/>
+        </w:rPr>
+      </w:pPr>
+      <w:r>
+        <w:rPr>
+          <w:rFonts w:ascii="Times New Roman" w:hAnsi="Times New Roman" w:cs="Times New Roman"/>
+          <w:sz w:val="24"/>
+          <w:szCs w:val="24"/>
+        </w:rPr>
+        <w:t>In an undirected graph, the degree of a vertex is simply the number of edges connected to it, as there is no direction associated with the edges.</w:t>
       </w:r>
     </w:p>
     <w:p>
@@ -1059,49 +1851,46 @@
           <w:sz w:val="24"/>
           <w:szCs w:val="24"/>
         </w:rPr>
-        <w:t xml:space="preserve">What is the use of the </w:t>
-      </w:r>
-      <w:proofErr w:type="spellStart"/>
-      <w:proofErr w:type="gramStart"/>
-      <w:r>
-        <w:rPr>
-          <w:rFonts w:ascii="Times New Roman" w:hAnsi="Times New Roman" w:cs="Times New Roman"/>
-          <w:b/>
-          <w:bCs/>
-          <w:sz w:val="24"/>
-          <w:szCs w:val="24"/>
-        </w:rPr>
-        <w:t>getEdge</w:t>
-      </w:r>
-      <w:proofErr w:type="spellEnd"/>
-      <w:r>
-        <w:rPr>
-          <w:rFonts w:ascii="Times New Roman" w:hAnsi="Times New Roman" w:cs="Times New Roman"/>
-          <w:b/>
-          <w:bCs/>
-          <w:sz w:val="24"/>
-          <w:szCs w:val="24"/>
-        </w:rPr>
-        <w:t>(</w:t>
-      </w:r>
-      <w:proofErr w:type="gramEnd"/>
-      <w:r>
-        <w:rPr>
-          <w:rFonts w:ascii="Times New Roman" w:hAnsi="Times New Roman" w:cs="Times New Roman"/>
-          <w:b/>
-          <w:bCs/>
-          <w:sz w:val="24"/>
-          <w:szCs w:val="24"/>
-        </w:rPr>
-        <w:t xml:space="preserve">) </w:t>
-      </w:r>
-      <w:r>
-        <w:rPr>
-          <w:rFonts w:ascii="Times New Roman" w:hAnsi="Times New Roman" w:cs="Times New Roman"/>
-          <w:sz w:val="24"/>
-          <w:szCs w:val="24"/>
-        </w:rPr>
-        <w:t>method?</w:t>
+        <w:t>In the graph implementation using adjacency matrix. Why does the number of vertices have</w:t>
+      </w:r>
+      <w:r>
+        <w:rPr>
+          <w:rFonts w:ascii="Times New Roman" w:hAnsi="Times New Roman" w:cs="Times New Roman"/>
+          <w:sz w:val="24"/>
+          <w:szCs w:val="24"/>
+        </w:rPr>
+        <w:t xml:space="preserve"> </w:t>
+      </w:r>
+      <w:r>
+        <w:rPr>
+          <w:rFonts w:ascii="Times New Roman" w:hAnsi="Times New Roman" w:cs="Times New Roman"/>
+          <w:sz w:val="24"/>
+          <w:szCs w:val="24"/>
+        </w:rPr>
+        <w:t>to be added to 1 in the following array index?</w:t>
+      </w:r>
+    </w:p>
+    <w:p>
+      <w:pPr>
+        <w:pStyle w:val="ListParagraph"/>
+        <w:numPr>
+          <w:ilvl w:val="0"/>
+          <w:numId w:val="39"/>
+        </w:numPr>
+        <w:spacing w:line="360" w:lineRule="auto"/>
+        <w:rPr>
+          <w:rFonts w:ascii="Times New Roman" w:hAnsi="Times New Roman" w:cs="Times New Roman"/>
+          <w:sz w:val="24"/>
+          <w:szCs w:val="24"/>
+        </w:rPr>
+      </w:pPr>
+      <w:r>
+        <w:rPr>
+          <w:rFonts w:ascii="Times New Roman" w:hAnsi="Times New Roman" w:cs="Times New Roman"/>
+          <w:sz w:val="24"/>
+          <w:szCs w:val="24"/>
+        </w:rPr>
+        <w:t>The number of vertices may need to be incremented by 1 to account for the zero-based indexing of arrays in programming. This ensures that the array can represent all vertices correctly, including the last vertex, without running into index out-of-bounds errors.</w:t>
       </w:r>
     </w:p>
     <w:p>
@@ -1124,18 +1913,101 @@
           <w:sz w:val="24"/>
           <w:szCs w:val="24"/>
         </w:rPr>
-        <w:t xml:space="preserve">What kind of graph were implemented on practicum </w:t>
-      </w:r>
+        <w:t xml:space="preserve">What is the use of the </w:t>
+      </w:r>
+      <w:proofErr w:type="spellStart"/>
       <w:proofErr w:type="gramStart"/>
       <w:r>
         <w:rPr>
           <w:rFonts w:ascii="Times New Roman" w:hAnsi="Times New Roman" w:cs="Times New Roman"/>
-          <w:sz w:val="24"/>
-          <w:szCs w:val="24"/>
-        </w:rPr>
-        <w:t>1.3 ?</w:t>
+          <w:b/>
+          <w:bCs/>
+          <w:sz w:val="24"/>
+          <w:szCs w:val="24"/>
+        </w:rPr>
+        <w:t>getEdge</w:t>
+      </w:r>
+      <w:proofErr w:type="spellEnd"/>
+      <w:r>
+        <w:rPr>
+          <w:rFonts w:ascii="Times New Roman" w:hAnsi="Times New Roman" w:cs="Times New Roman"/>
+          <w:b/>
+          <w:bCs/>
+          <w:sz w:val="24"/>
+          <w:szCs w:val="24"/>
+        </w:rPr>
+        <w:t>(</w:t>
       </w:r>
       <w:proofErr w:type="gramEnd"/>
+      <w:r>
+        <w:rPr>
+          <w:rFonts w:ascii="Times New Roman" w:hAnsi="Times New Roman" w:cs="Times New Roman"/>
+          <w:b/>
+          <w:bCs/>
+          <w:sz w:val="24"/>
+          <w:szCs w:val="24"/>
+        </w:rPr>
+        <w:t xml:space="preserve">) </w:t>
+      </w:r>
+      <w:r>
+        <w:rPr>
+          <w:rFonts w:ascii="Times New Roman" w:hAnsi="Times New Roman" w:cs="Times New Roman"/>
+          <w:sz w:val="24"/>
+          <w:szCs w:val="24"/>
+        </w:rPr>
+        <w:t>method?</w:t>
+      </w:r>
+    </w:p>
+    <w:p>
+      <w:pPr>
+        <w:pStyle w:val="ListParagraph"/>
+        <w:numPr>
+          <w:ilvl w:val="0"/>
+          <w:numId w:val="39"/>
+        </w:numPr>
+        <w:spacing w:line="360" w:lineRule="auto"/>
+        <w:rPr>
+          <w:rFonts w:ascii="Times New Roman" w:hAnsi="Times New Roman" w:cs="Times New Roman"/>
+          <w:sz w:val="24"/>
+          <w:szCs w:val="24"/>
+        </w:rPr>
+      </w:pPr>
+      <w:r>
+        <w:rPr>
+          <w:rFonts w:ascii="Times New Roman" w:hAnsi="Times New Roman" w:cs="Times New Roman"/>
+          <w:sz w:val="24"/>
+          <w:szCs w:val="24"/>
+        </w:rPr>
+        <w:t xml:space="preserve">The </w:t>
+      </w:r>
+      <w:proofErr w:type="spellStart"/>
+      <w:proofErr w:type="gramStart"/>
+      <w:r>
+        <w:rPr>
+          <w:rFonts w:ascii="Times New Roman" w:hAnsi="Times New Roman" w:cs="Times New Roman"/>
+          <w:sz w:val="24"/>
+          <w:szCs w:val="24"/>
+        </w:rPr>
+        <w:t>getEdge</w:t>
+      </w:r>
+      <w:proofErr w:type="spellEnd"/>
+      <w:r>
+        <w:rPr>
+          <w:rFonts w:ascii="Times New Roman" w:hAnsi="Times New Roman" w:cs="Times New Roman"/>
+          <w:sz w:val="24"/>
+          <w:szCs w:val="24"/>
+        </w:rPr>
+        <w:t>(</w:t>
+      </w:r>
+      <w:proofErr w:type="gramEnd"/>
+      <w:r>
+        <w:rPr>
+          <w:rFonts w:ascii="Times New Roman" w:hAnsi="Times New Roman" w:cs="Times New Roman"/>
+          <w:sz w:val="24"/>
+          <w:szCs w:val="24"/>
+        </w:rPr>
+        <w:t>) method is used to retrieve and display the edges of the graph. It helps in visualizing the graph structure by providing information on which vertices are connected by edges.</w:t>
+      </w:r>
     </w:p>
     <w:p>
       <w:pPr>
@@ -1157,7 +2029,87 @@
           <w:sz w:val="24"/>
           <w:szCs w:val="24"/>
         </w:rPr>
+        <w:t xml:space="preserve">What kind of graph were implemented on practicum </w:t>
+      </w:r>
+      <w:proofErr w:type="gramStart"/>
+      <w:r>
+        <w:rPr>
+          <w:rFonts w:ascii="Times New Roman" w:hAnsi="Times New Roman" w:cs="Times New Roman"/>
+          <w:sz w:val="24"/>
+          <w:szCs w:val="24"/>
+        </w:rPr>
+        <w:t>1.3 ?</w:t>
+      </w:r>
+      <w:proofErr w:type="gramEnd"/>
+    </w:p>
+    <w:p>
+      <w:pPr>
+        <w:pStyle w:val="ListParagraph"/>
+        <w:numPr>
+          <w:ilvl w:val="0"/>
+          <w:numId w:val="39"/>
+        </w:numPr>
+        <w:spacing w:line="360" w:lineRule="auto"/>
+        <w:rPr>
+          <w:rFonts w:ascii="Times New Roman" w:hAnsi="Times New Roman" w:cs="Times New Roman"/>
+          <w:sz w:val="24"/>
+          <w:szCs w:val="24"/>
+        </w:rPr>
+      </w:pPr>
+      <w:r>
+        <w:rPr>
+          <w:rFonts w:ascii="Times New Roman" w:hAnsi="Times New Roman" w:cs="Times New Roman"/>
+          <w:sz w:val="24"/>
+          <w:szCs w:val="24"/>
+        </w:rPr>
+        <w:lastRenderedPageBreak/>
+        <w:t>Practicum 1.3 likely implemented a graph using an adjacency matrix representation, which involves using a 2-dimensional array to represent the connections between vertices.</w:t>
+      </w:r>
+    </w:p>
+    <w:p>
+      <w:pPr>
+        <w:pStyle w:val="ListParagraph"/>
+        <w:numPr>
+          <w:ilvl w:val="0"/>
+          <w:numId w:val="31"/>
+        </w:numPr>
+        <w:spacing w:line="360" w:lineRule="auto"/>
+        <w:rPr>
+          <w:rFonts w:ascii="Times New Roman" w:hAnsi="Times New Roman" w:cs="Times New Roman"/>
+          <w:sz w:val="24"/>
+          <w:szCs w:val="24"/>
+        </w:rPr>
+      </w:pPr>
+      <w:r>
+        <w:rPr>
+          <w:rFonts w:ascii="Times New Roman" w:hAnsi="Times New Roman" w:cs="Times New Roman"/>
+          <w:sz w:val="24"/>
+          <w:szCs w:val="24"/>
+        </w:rPr>
         <w:t>Why does the main method use try-catch Exception?</w:t>
+      </w:r>
+    </w:p>
+    <w:p>
+      <w:pPr>
+        <w:pStyle w:val="ListParagraph"/>
+        <w:numPr>
+          <w:ilvl w:val="0"/>
+          <w:numId w:val="39"/>
+        </w:numPr>
+        <w:spacing w:line="360" w:lineRule="auto"/>
+        <w:rPr>
+          <w:rFonts w:ascii="Times New Roman" w:hAnsi="Times New Roman" w:cs="Times New Roman"/>
+          <w:sz w:val="24"/>
+          <w:szCs w:val="24"/>
+        </w:rPr>
+      </w:pPr>
+      <w:r>
+        <w:rPr>
+          <w:rFonts w:ascii="Times New Roman" w:hAnsi="Times New Roman" w:cs="Times New Roman"/>
+          <w:sz w:val="24"/>
+          <w:szCs w:val="24"/>
+        </w:rPr>
+        <w:t>The main method uses a try-catch block to handle potential exceptions that may occur during the execution of the program. This can include exceptions such as array index out-of-bounds, null pointer exceptions, or other runtime errors. The try-catch block ensures that the program can handle these errors gracefully without crashing.</w:t>
       </w:r>
     </w:p>
     <w:bookmarkEnd w:id="0"/>
@@ -1239,7 +2191,6 @@
         <w:rPr>
           <w:rFonts w:ascii="Times New Roman" w:hAnsi="Times New Roman" w:cs="Times New Roman"/>
         </w:rPr>
-        <w:lastRenderedPageBreak/>
         <w:t xml:space="preserve">Add method </w:t>
       </w:r>
       <w:proofErr w:type="spellStart"/>
@@ -1921,6 +2872,118 @@
     </w:lvl>
   </w:abstractNum>
   <w:abstractNum w:abstractNumId="5" w15:restartNumberingAfterBreak="0">
+    <w:nsid w:val="040E33B6"/>
+    <w:multiLevelType w:val="hybridMultilevel"/>
+    <w:tmpl w:val="4D4485F2"/>
+    <w:lvl w:ilvl="0" w:tplc="A82051D8">
+      <w:numFmt w:val="bullet"/>
+      <w:lvlText w:val="-"/>
+      <w:lvlJc w:val="left"/>
+      <w:pPr>
+        <w:ind w:left="720" w:hanging="360"/>
+      </w:pPr>
+      <w:rPr>
+        <w:rFonts w:ascii="Times New Roman" w:eastAsiaTheme="minorHAnsi" w:hAnsi="Times New Roman" w:cs="Times New Roman" w:hint="default"/>
+      </w:rPr>
+    </w:lvl>
+    <w:lvl w:ilvl="1" w:tplc="38090003" w:tentative="1">
+      <w:start w:val="1"/>
+      <w:numFmt w:val="bullet"/>
+      <w:lvlText w:val="o"/>
+      <w:lvlJc w:val="left"/>
+      <w:pPr>
+        <w:ind w:left="1440" w:hanging="360"/>
+      </w:pPr>
+      <w:rPr>
+        <w:rFonts w:ascii="Courier New" w:hAnsi="Courier New" w:cs="Courier New" w:hint="default"/>
+      </w:rPr>
+    </w:lvl>
+    <w:lvl w:ilvl="2" w:tplc="38090005" w:tentative="1">
+      <w:start w:val="1"/>
+      <w:numFmt w:val="bullet"/>
+      <w:lvlText w:val=""/>
+      <w:lvlJc w:val="left"/>
+      <w:pPr>
+        <w:ind w:left="2160" w:hanging="360"/>
+      </w:pPr>
+      <w:rPr>
+        <w:rFonts w:ascii="Wingdings" w:hAnsi="Wingdings" w:hint="default"/>
+      </w:rPr>
+    </w:lvl>
+    <w:lvl w:ilvl="3" w:tplc="38090001" w:tentative="1">
+      <w:start w:val="1"/>
+      <w:numFmt w:val="bullet"/>
+      <w:lvlText w:val=""/>
+      <w:lvlJc w:val="left"/>
+      <w:pPr>
+        <w:ind w:left="2880" w:hanging="360"/>
+      </w:pPr>
+      <w:rPr>
+        <w:rFonts w:ascii="Symbol" w:hAnsi="Symbol" w:hint="default"/>
+      </w:rPr>
+    </w:lvl>
+    <w:lvl w:ilvl="4" w:tplc="38090003" w:tentative="1">
+      <w:start w:val="1"/>
+      <w:numFmt w:val="bullet"/>
+      <w:lvlText w:val="o"/>
+      <w:lvlJc w:val="left"/>
+      <w:pPr>
+        <w:ind w:left="3600" w:hanging="360"/>
+      </w:pPr>
+      <w:rPr>
+        <w:rFonts w:ascii="Courier New" w:hAnsi="Courier New" w:cs="Courier New" w:hint="default"/>
+      </w:rPr>
+    </w:lvl>
+    <w:lvl w:ilvl="5" w:tplc="38090005" w:tentative="1">
+      <w:start w:val="1"/>
+      <w:numFmt w:val="bullet"/>
+      <w:lvlText w:val=""/>
+      <w:lvlJc w:val="left"/>
+      <w:pPr>
+        <w:ind w:left="4320" w:hanging="360"/>
+      </w:pPr>
+      <w:rPr>
+        <w:rFonts w:ascii="Wingdings" w:hAnsi="Wingdings" w:hint="default"/>
+      </w:rPr>
+    </w:lvl>
+    <w:lvl w:ilvl="6" w:tplc="38090001" w:tentative="1">
+      <w:start w:val="1"/>
+      <w:numFmt w:val="bullet"/>
+      <w:lvlText w:val=""/>
+      <w:lvlJc w:val="left"/>
+      <w:pPr>
+        <w:ind w:left="5040" w:hanging="360"/>
+      </w:pPr>
+      <w:rPr>
+        <w:rFonts w:ascii="Symbol" w:hAnsi="Symbol" w:hint="default"/>
+      </w:rPr>
+    </w:lvl>
+    <w:lvl w:ilvl="7" w:tplc="38090003" w:tentative="1">
+      <w:start w:val="1"/>
+      <w:numFmt w:val="bullet"/>
+      <w:lvlText w:val="o"/>
+      <w:lvlJc w:val="left"/>
+      <w:pPr>
+        <w:ind w:left="5760" w:hanging="360"/>
+      </w:pPr>
+      <w:rPr>
+        <w:rFonts w:ascii="Courier New" w:hAnsi="Courier New" w:cs="Courier New" w:hint="default"/>
+      </w:rPr>
+    </w:lvl>
+    <w:lvl w:ilvl="8" w:tplc="38090005" w:tentative="1">
+      <w:start w:val="1"/>
+      <w:numFmt w:val="bullet"/>
+      <w:lvlText w:val=""/>
+      <w:lvlJc w:val="left"/>
+      <w:pPr>
+        <w:ind w:left="6480" w:hanging="360"/>
+      </w:pPr>
+      <w:rPr>
+        <w:rFonts w:ascii="Wingdings" w:hAnsi="Wingdings" w:hint="default"/>
+      </w:rPr>
+    </w:lvl>
+  </w:abstractNum>
+  <w:abstractNum w:abstractNumId="6" w15:restartNumberingAfterBreak="0">
     <w:nsid w:val="074E73F1"/>
     <w:multiLevelType w:val="hybridMultilevel"/>
     <w:tmpl w:val="588A26D8"/>
@@ -2033,7 +3096,7 @@
       </w:rPr>
     </w:lvl>
   </w:abstractNum>
-  <w:abstractNum w:abstractNumId="6" w15:restartNumberingAfterBreak="0">
+  <w:abstractNum w:abstractNumId="7" w15:restartNumberingAfterBreak="0">
     <w:nsid w:val="07700006"/>
     <w:multiLevelType w:val="hybridMultilevel"/>
     <w:tmpl w:val="2DAED64C"/>
@@ -2126,7 +3189,7 @@
       </w:pPr>
     </w:lvl>
   </w:abstractNum>
-  <w:abstractNum w:abstractNumId="7" w15:restartNumberingAfterBreak="0">
+  <w:abstractNum w:abstractNumId="8" w15:restartNumberingAfterBreak="0">
     <w:nsid w:val="07D814B2"/>
     <w:multiLevelType w:val="hybridMultilevel"/>
     <w:tmpl w:val="526ECDAE"/>
@@ -2239,7 +3302,7 @@
       </w:rPr>
     </w:lvl>
   </w:abstractNum>
-  <w:abstractNum w:abstractNumId="8" w15:restartNumberingAfterBreak="0">
+  <w:abstractNum w:abstractNumId="9" w15:restartNumberingAfterBreak="0">
     <w:nsid w:val="0ACA2A55"/>
     <w:multiLevelType w:val="hybridMultilevel"/>
     <w:tmpl w:val="EF0AF834"/>
@@ -2352,7 +3415,7 @@
       </w:rPr>
     </w:lvl>
   </w:abstractNum>
-  <w:abstractNum w:abstractNumId="9" w15:restartNumberingAfterBreak="0">
+  <w:abstractNum w:abstractNumId="10" w15:restartNumberingAfterBreak="0">
     <w:nsid w:val="1273750A"/>
     <w:multiLevelType w:val="hybridMultilevel"/>
     <w:tmpl w:val="12603BEE"/>
@@ -2465,7 +3528,7 @@
       </w:rPr>
     </w:lvl>
   </w:abstractNum>
-  <w:abstractNum w:abstractNumId="10" w15:restartNumberingAfterBreak="0">
+  <w:abstractNum w:abstractNumId="11" w15:restartNumberingAfterBreak="0">
     <w:nsid w:val="1DBF5A4F"/>
     <w:multiLevelType w:val="hybridMultilevel"/>
     <w:tmpl w:val="8B98DC78"/>
@@ -2578,7 +3641,7 @@
       </w:rPr>
     </w:lvl>
   </w:abstractNum>
-  <w:abstractNum w:abstractNumId="11" w15:restartNumberingAfterBreak="0">
+  <w:abstractNum w:abstractNumId="12" w15:restartNumberingAfterBreak="0">
     <w:nsid w:val="1E067356"/>
     <w:multiLevelType w:val="hybridMultilevel"/>
     <w:tmpl w:val="2DAED64C"/>
@@ -2671,7 +3734,7 @@
       </w:pPr>
     </w:lvl>
   </w:abstractNum>
-  <w:abstractNum w:abstractNumId="12" w15:restartNumberingAfterBreak="0">
+  <w:abstractNum w:abstractNumId="13" w15:restartNumberingAfterBreak="0">
     <w:nsid w:val="208248C6"/>
     <w:multiLevelType w:val="hybridMultilevel"/>
     <w:tmpl w:val="2A24F1C2"/>
@@ -2783,7 +3846,7 @@
       </w:rPr>
     </w:lvl>
   </w:abstractNum>
-  <w:abstractNum w:abstractNumId="13" w15:restartNumberingAfterBreak="0">
+  <w:abstractNum w:abstractNumId="14" w15:restartNumberingAfterBreak="0">
     <w:nsid w:val="20E5374D"/>
     <w:multiLevelType w:val="hybridMultilevel"/>
     <w:tmpl w:val="F9D6316A"/>
@@ -2872,7 +3935,7 @@
       </w:pPr>
     </w:lvl>
   </w:abstractNum>
-  <w:abstractNum w:abstractNumId="14" w15:restartNumberingAfterBreak="0">
+  <w:abstractNum w:abstractNumId="15" w15:restartNumberingAfterBreak="0">
     <w:nsid w:val="241F6D74"/>
     <w:multiLevelType w:val="hybridMultilevel"/>
     <w:tmpl w:val="9F0AAACE"/>
@@ -2958,7 +4021,7 @@
       </w:pPr>
     </w:lvl>
   </w:abstractNum>
-  <w:abstractNum w:abstractNumId="15" w15:restartNumberingAfterBreak="0">
+  <w:abstractNum w:abstractNumId="16" w15:restartNumberingAfterBreak="0">
     <w:nsid w:val="2708148F"/>
     <w:multiLevelType w:val="hybridMultilevel"/>
     <w:tmpl w:val="249AB262"/>
@@ -3047,7 +4110,7 @@
       </w:pPr>
     </w:lvl>
   </w:abstractNum>
-  <w:abstractNum w:abstractNumId="16" w15:restartNumberingAfterBreak="0">
+  <w:abstractNum w:abstractNumId="17" w15:restartNumberingAfterBreak="0">
     <w:nsid w:val="27FA5676"/>
     <w:multiLevelType w:val="hybridMultilevel"/>
     <w:tmpl w:val="100A9BCA"/>
@@ -3138,7 +4201,7 @@
       </w:pPr>
     </w:lvl>
   </w:abstractNum>
-  <w:abstractNum w:abstractNumId="17" w15:restartNumberingAfterBreak="0">
+  <w:abstractNum w:abstractNumId="18" w15:restartNumberingAfterBreak="0">
     <w:nsid w:val="28B137C3"/>
     <w:multiLevelType w:val="hybridMultilevel"/>
     <w:tmpl w:val="15A855A6"/>
@@ -3250,7 +4313,7 @@
       </w:rPr>
     </w:lvl>
   </w:abstractNum>
-  <w:abstractNum w:abstractNumId="18" w15:restartNumberingAfterBreak="0">
+  <w:abstractNum w:abstractNumId="19" w15:restartNumberingAfterBreak="0">
     <w:nsid w:val="30474E2A"/>
     <w:multiLevelType w:val="hybridMultilevel"/>
     <w:tmpl w:val="7B56F948"/>
@@ -3362,7 +4425,7 @@
       </w:rPr>
     </w:lvl>
   </w:abstractNum>
-  <w:abstractNum w:abstractNumId="19" w15:restartNumberingAfterBreak="0">
+  <w:abstractNum w:abstractNumId="20" w15:restartNumberingAfterBreak="0">
     <w:nsid w:val="37724DDF"/>
     <w:multiLevelType w:val="hybridMultilevel"/>
     <w:tmpl w:val="466E36A8"/>
@@ -3475,7 +4538,7 @@
       </w:rPr>
     </w:lvl>
   </w:abstractNum>
-  <w:abstractNum w:abstractNumId="20" w15:restartNumberingAfterBreak="0">
+  <w:abstractNum w:abstractNumId="21" w15:restartNumberingAfterBreak="0">
     <w:nsid w:val="37C24733"/>
     <w:multiLevelType w:val="hybridMultilevel"/>
     <w:tmpl w:val="5CB2A986"/>
@@ -3564,7 +4627,7 @@
       </w:pPr>
     </w:lvl>
   </w:abstractNum>
-  <w:abstractNum w:abstractNumId="21" w15:restartNumberingAfterBreak="0">
+  <w:abstractNum w:abstractNumId="22" w15:restartNumberingAfterBreak="0">
     <w:nsid w:val="3CE138C4"/>
     <w:multiLevelType w:val="hybridMultilevel"/>
     <w:tmpl w:val="B546BA60"/>
@@ -3653,7 +4716,7 @@
       </w:pPr>
     </w:lvl>
   </w:abstractNum>
-  <w:abstractNum w:abstractNumId="22" w15:restartNumberingAfterBreak="0">
+  <w:abstractNum w:abstractNumId="23" w15:restartNumberingAfterBreak="0">
     <w:nsid w:val="3E771091"/>
     <w:multiLevelType w:val="hybridMultilevel"/>
     <w:tmpl w:val="298096EE"/>
@@ -3742,7 +4805,7 @@
       </w:pPr>
     </w:lvl>
   </w:abstractNum>
-  <w:abstractNum w:abstractNumId="23" w15:restartNumberingAfterBreak="0">
+  <w:abstractNum w:abstractNumId="24" w15:restartNumberingAfterBreak="0">
     <w:nsid w:val="46DF2382"/>
     <w:multiLevelType w:val="hybridMultilevel"/>
     <w:tmpl w:val="30B04808"/>
@@ -3855,7 +4918,7 @@
       </w:rPr>
     </w:lvl>
   </w:abstractNum>
-  <w:abstractNum w:abstractNumId="24" w15:restartNumberingAfterBreak="0">
+  <w:abstractNum w:abstractNumId="25" w15:restartNumberingAfterBreak="0">
     <w:nsid w:val="472C2DEE"/>
     <w:multiLevelType w:val="hybridMultilevel"/>
     <w:tmpl w:val="11D22B38"/>
@@ -3968,7 +5031,7 @@
       </w:rPr>
     </w:lvl>
   </w:abstractNum>
-  <w:abstractNum w:abstractNumId="25" w15:restartNumberingAfterBreak="0">
+  <w:abstractNum w:abstractNumId="26" w15:restartNumberingAfterBreak="0">
     <w:nsid w:val="4D7F4744"/>
     <w:multiLevelType w:val="hybridMultilevel"/>
     <w:tmpl w:val="7DE65258"/>
@@ -4081,7 +5144,7 @@
       </w:rPr>
     </w:lvl>
   </w:abstractNum>
-  <w:abstractNum w:abstractNumId="26" w15:restartNumberingAfterBreak="0">
+  <w:abstractNum w:abstractNumId="27" w15:restartNumberingAfterBreak="0">
     <w:nsid w:val="4F1525C0"/>
     <w:multiLevelType w:val="hybridMultilevel"/>
     <w:tmpl w:val="EB362FD0"/>
@@ -4170,7 +5233,7 @@
       </w:pPr>
     </w:lvl>
   </w:abstractNum>
-  <w:abstractNum w:abstractNumId="27" w15:restartNumberingAfterBreak="0">
+  <w:abstractNum w:abstractNumId="28" w15:restartNumberingAfterBreak="0">
     <w:nsid w:val="543AF3CF"/>
     <w:multiLevelType w:val="hybridMultilevel"/>
     <w:tmpl w:val="FFFFFFFF"/>
@@ -4221,7 +5284,7 @@
       <w:lvlJc w:val="left"/>
     </w:lvl>
   </w:abstractNum>
-  <w:abstractNum w:abstractNumId="28" w15:restartNumberingAfterBreak="0">
+  <w:abstractNum w:abstractNumId="29" w15:restartNumberingAfterBreak="0">
     <w:nsid w:val="5D374813"/>
     <w:multiLevelType w:val="hybridMultilevel"/>
     <w:tmpl w:val="65423198"/>
@@ -4310,7 +5373,7 @@
       </w:pPr>
     </w:lvl>
   </w:abstractNum>
-  <w:abstractNum w:abstractNumId="29" w15:restartNumberingAfterBreak="0">
+  <w:abstractNum w:abstractNumId="30" w15:restartNumberingAfterBreak="0">
     <w:nsid w:val="64A9625D"/>
     <w:multiLevelType w:val="hybridMultilevel"/>
     <w:tmpl w:val="A7969678"/>
@@ -4423,7 +5486,7 @@
       </w:rPr>
     </w:lvl>
   </w:abstractNum>
-  <w:abstractNum w:abstractNumId="30" w15:restartNumberingAfterBreak="0">
+  <w:abstractNum w:abstractNumId="31" w15:restartNumberingAfterBreak="0">
     <w:nsid w:val="65886D72"/>
     <w:multiLevelType w:val="hybridMultilevel"/>
     <w:tmpl w:val="08B6A384"/>
@@ -4536,7 +5599,7 @@
       </w:rPr>
     </w:lvl>
   </w:abstractNum>
-  <w:abstractNum w:abstractNumId="31" w15:restartNumberingAfterBreak="0">
+  <w:abstractNum w:abstractNumId="32" w15:restartNumberingAfterBreak="0">
     <w:nsid w:val="6767397F"/>
     <w:multiLevelType w:val="hybridMultilevel"/>
     <w:tmpl w:val="2DAED64C"/>
@@ -4629,7 +5692,7 @@
       </w:pPr>
     </w:lvl>
   </w:abstractNum>
-  <w:abstractNum w:abstractNumId="32" w15:restartNumberingAfterBreak="0">
+  <w:abstractNum w:abstractNumId="33" w15:restartNumberingAfterBreak="0">
     <w:nsid w:val="68862B92"/>
     <w:multiLevelType w:val="hybridMultilevel"/>
     <w:tmpl w:val="2DAED64C"/>
@@ -4722,7 +5785,7 @@
       </w:pPr>
     </w:lvl>
   </w:abstractNum>
-  <w:abstractNum w:abstractNumId="33" w15:restartNumberingAfterBreak="0">
+  <w:abstractNum w:abstractNumId="34" w15:restartNumberingAfterBreak="0">
     <w:nsid w:val="724104A1"/>
     <w:multiLevelType w:val="hybridMultilevel"/>
     <w:tmpl w:val="D4543724"/>
@@ -4834,7 +5897,7 @@
       </w:rPr>
     </w:lvl>
   </w:abstractNum>
-  <w:abstractNum w:abstractNumId="34" w15:restartNumberingAfterBreak="0">
+  <w:abstractNum w:abstractNumId="35" w15:restartNumberingAfterBreak="0">
     <w:nsid w:val="76200527"/>
     <w:multiLevelType w:val="hybridMultilevel"/>
     <w:tmpl w:val="ED7C482A"/>
@@ -4925,7 +5988,7 @@
       </w:pPr>
     </w:lvl>
   </w:abstractNum>
-  <w:abstractNum w:abstractNumId="35" w15:restartNumberingAfterBreak="0">
+  <w:abstractNum w:abstractNumId="36" w15:restartNumberingAfterBreak="0">
     <w:nsid w:val="76321BAD"/>
     <w:multiLevelType w:val="hybridMultilevel"/>
     <w:tmpl w:val="FFFFFFFF"/>
@@ -4978,7 +6041,7 @@
       <w:lvlJc w:val="left"/>
     </w:lvl>
   </w:abstractNum>
-  <w:abstractNum w:abstractNumId="36" w15:restartNumberingAfterBreak="0">
+  <w:abstractNum w:abstractNumId="37" w15:restartNumberingAfterBreak="0">
     <w:nsid w:val="7675349F"/>
     <w:multiLevelType w:val="hybridMultilevel"/>
     <w:tmpl w:val="B8C03C38"/>
@@ -5091,7 +6154,7 @@
       </w:rPr>
     </w:lvl>
   </w:abstractNum>
-  <w:abstractNum w:abstractNumId="37" w15:restartNumberingAfterBreak="0">
+  <w:abstractNum w:abstractNumId="38" w15:restartNumberingAfterBreak="0">
     <w:nsid w:val="78E131DD"/>
     <w:multiLevelType w:val="hybridMultilevel"/>
     <w:tmpl w:val="53A40FDE"/>
@@ -5205,118 +6268,121 @@
     </w:lvl>
   </w:abstractNum>
   <w:num w:numId="1" w16cid:durableId="54085166">
-    <w:abstractNumId w:val="22"/>
+    <w:abstractNumId w:val="23"/>
   </w:num>
   <w:num w:numId="2" w16cid:durableId="771704960">
-    <w:abstractNumId w:val="11"/>
+    <w:abstractNumId w:val="12"/>
   </w:num>
   <w:num w:numId="3" w16cid:durableId="36659450">
-    <w:abstractNumId w:val="8"/>
+    <w:abstractNumId w:val="9"/>
   </w:num>
   <w:num w:numId="4" w16cid:durableId="1168250280">
-    <w:abstractNumId w:val="34"/>
+    <w:abstractNumId w:val="35"/>
   </w:num>
   <w:num w:numId="5" w16cid:durableId="1312561548">
-    <w:abstractNumId w:val="28"/>
+    <w:abstractNumId w:val="29"/>
   </w:num>
   <w:num w:numId="6" w16cid:durableId="979387580">
-    <w:abstractNumId w:val="15"/>
+    <w:abstractNumId w:val="16"/>
   </w:num>
   <w:num w:numId="7" w16cid:durableId="1997108700">
-    <w:abstractNumId w:val="21"/>
+    <w:abstractNumId w:val="22"/>
   </w:num>
   <w:num w:numId="8" w16cid:durableId="597373167">
     <w:abstractNumId w:val="0"/>
   </w:num>
   <w:num w:numId="9" w16cid:durableId="828253352">
-    <w:abstractNumId w:val="16"/>
+    <w:abstractNumId w:val="17"/>
   </w:num>
   <w:num w:numId="10" w16cid:durableId="290526580">
-    <w:abstractNumId w:val="23"/>
+    <w:abstractNumId w:val="24"/>
   </w:num>
   <w:num w:numId="11" w16cid:durableId="905188978">
-    <w:abstractNumId w:val="35"/>
+    <w:abstractNumId w:val="36"/>
   </w:num>
   <w:num w:numId="12" w16cid:durableId="208422896">
-    <w:abstractNumId w:val="5"/>
+    <w:abstractNumId w:val="6"/>
   </w:num>
   <w:num w:numId="13" w16cid:durableId="1940134841">
     <w:abstractNumId w:val="1"/>
   </w:num>
   <w:num w:numId="14" w16cid:durableId="970331773">
-    <w:abstractNumId w:val="29"/>
+    <w:abstractNumId w:val="30"/>
   </w:num>
   <w:num w:numId="15" w16cid:durableId="373580322">
-    <w:abstractNumId w:val="7"/>
+    <w:abstractNumId w:val="8"/>
   </w:num>
   <w:num w:numId="16" w16cid:durableId="1745452910">
     <w:abstractNumId w:val="4"/>
   </w:num>
   <w:num w:numId="17" w16cid:durableId="1100376778">
-    <w:abstractNumId w:val="27"/>
+    <w:abstractNumId w:val="28"/>
   </w:num>
   <w:num w:numId="18" w16cid:durableId="445776158">
     <w:abstractNumId w:val="3"/>
   </w:num>
   <w:num w:numId="19" w16cid:durableId="2006475064">
-    <w:abstractNumId w:val="36"/>
+    <w:abstractNumId w:val="37"/>
   </w:num>
   <w:num w:numId="20" w16cid:durableId="1540626298">
     <w:abstractNumId w:val="2"/>
   </w:num>
   <w:num w:numId="21" w16cid:durableId="1380015770">
+    <w:abstractNumId w:val="14"/>
+  </w:num>
+  <w:num w:numId="22" w16cid:durableId="21058809">
+    <w:abstractNumId w:val="21"/>
+  </w:num>
+  <w:num w:numId="23" w16cid:durableId="1641839936">
+    <w:abstractNumId w:val="18"/>
+  </w:num>
+  <w:num w:numId="24" w16cid:durableId="1820414900">
+    <w:abstractNumId w:val="19"/>
+  </w:num>
+  <w:num w:numId="25" w16cid:durableId="178009650">
+    <w:abstractNumId w:val="31"/>
+  </w:num>
+  <w:num w:numId="26" w16cid:durableId="401758200">
+    <w:abstractNumId w:val="11"/>
+  </w:num>
+  <w:num w:numId="27" w16cid:durableId="207298790">
+    <w:abstractNumId w:val="26"/>
+  </w:num>
+  <w:num w:numId="28" w16cid:durableId="1480613280">
+    <w:abstractNumId w:val="10"/>
+  </w:num>
+  <w:num w:numId="29" w16cid:durableId="1952468624">
+    <w:abstractNumId w:val="15"/>
+  </w:num>
+  <w:num w:numId="30" w16cid:durableId="323976417">
+    <w:abstractNumId w:val="25"/>
+  </w:num>
+  <w:num w:numId="31" w16cid:durableId="274949017">
+    <w:abstractNumId w:val="7"/>
+  </w:num>
+  <w:num w:numId="32" w16cid:durableId="798915896">
+    <w:abstractNumId w:val="33"/>
+  </w:num>
+  <w:num w:numId="33" w16cid:durableId="75907849">
+    <w:abstractNumId w:val="27"/>
+  </w:num>
+  <w:num w:numId="34" w16cid:durableId="2074309396">
+    <w:abstractNumId w:val="32"/>
+  </w:num>
+  <w:num w:numId="35" w16cid:durableId="1946035523">
+    <w:abstractNumId w:val="20"/>
+  </w:num>
+  <w:num w:numId="36" w16cid:durableId="2023622350">
+    <w:abstractNumId w:val="34"/>
+  </w:num>
+  <w:num w:numId="37" w16cid:durableId="955721723">
+    <w:abstractNumId w:val="38"/>
+  </w:num>
+  <w:num w:numId="38" w16cid:durableId="1595480803">
     <w:abstractNumId w:val="13"/>
   </w:num>
-  <w:num w:numId="22" w16cid:durableId="21058809">
-    <w:abstractNumId w:val="20"/>
-  </w:num>
-  <w:num w:numId="23" w16cid:durableId="1641839936">
-    <w:abstractNumId w:val="17"/>
-  </w:num>
-  <w:num w:numId="24" w16cid:durableId="1820414900">
-    <w:abstractNumId w:val="18"/>
-  </w:num>
-  <w:num w:numId="25" w16cid:durableId="178009650">
-    <w:abstractNumId w:val="30"/>
-  </w:num>
-  <w:num w:numId="26" w16cid:durableId="401758200">
-    <w:abstractNumId w:val="10"/>
-  </w:num>
-  <w:num w:numId="27" w16cid:durableId="207298790">
-    <w:abstractNumId w:val="25"/>
-  </w:num>
-  <w:num w:numId="28" w16cid:durableId="1480613280">
-    <w:abstractNumId w:val="9"/>
-  </w:num>
-  <w:num w:numId="29" w16cid:durableId="1952468624">
-    <w:abstractNumId w:val="14"/>
-  </w:num>
-  <w:num w:numId="30" w16cid:durableId="323976417">
-    <w:abstractNumId w:val="24"/>
-  </w:num>
-  <w:num w:numId="31" w16cid:durableId="274949017">
-    <w:abstractNumId w:val="6"/>
-  </w:num>
-  <w:num w:numId="32" w16cid:durableId="798915896">
-    <w:abstractNumId w:val="32"/>
-  </w:num>
-  <w:num w:numId="33" w16cid:durableId="75907849">
-    <w:abstractNumId w:val="26"/>
-  </w:num>
-  <w:num w:numId="34" w16cid:durableId="2074309396">
-    <w:abstractNumId w:val="31"/>
-  </w:num>
-  <w:num w:numId="35" w16cid:durableId="1946035523">
-    <w:abstractNumId w:val="19"/>
-  </w:num>
-  <w:num w:numId="36" w16cid:durableId="2023622350">
-    <w:abstractNumId w:val="33"/>
-  </w:num>
-  <w:num w:numId="37" w16cid:durableId="955721723">
-    <w:abstractNumId w:val="37"/>
-  </w:num>
-  <w:num w:numId="38" w16cid:durableId="1595480803">
-    <w:abstractNumId w:val="12"/>
+  <w:num w:numId="39" w16cid:durableId="378668210">
+    <w:abstractNumId w:val="5"/>
   </w:num>
 </w:numbering>
 </file>
